--- a/Task 3 JIRA.docx
+++ b/Task 3 JIRA.docx
@@ -8,16 +8,23 @@
           <w:lang w:val="en-US"/>
         </w:rPr>
       </w:pPr>
-    </w:p>
-    <w:p>
-      <w:pPr>
-        <w:rPr>
-          <w:rStyle w:val="Strong"/>
-          <w:lang w:val="en-US"/>
-        </w:rPr>
-      </w:pPr>
-      <w:r>
-        <w:rPr>
+      <w:r>
+        <w:rPr>
+          <w:lang w:val="en-US"/>
+        </w:rPr>
+        <w:t>EPIC:</w:t>
+      </w:r>
+    </w:p>
+    <w:p>
+      <w:pPr>
+        <w:rPr>
+          <w:rStyle w:val="Strong"/>
+          <w:lang w:val="en-US"/>
+        </w:rPr>
+      </w:pPr>
+      <w:r>
+        <w:rPr>
+          <w:noProof/>
           <w:lang w:val="en-US"/>
         </w:rPr>
         <w:drawing>
@@ -155,6 +162,7 @@
       <w:r>
         <w:rPr>
           <w:rStyle w:val="Strong"/>
+          <w:noProof/>
           <w:lang w:val="en-US"/>
         </w:rPr>
         <w:drawing>
@@ -219,6 +227,7 @@
       <w:r>
         <w:rPr>
           <w:rStyle w:val="Strong"/>
+          <w:noProof/>
           <w:lang w:val="en-US"/>
         </w:rPr>
         <w:drawing>
@@ -283,6 +292,7 @@
       <w:r>
         <w:rPr>
           <w:rStyle w:val="Strong"/>
+          <w:noProof/>
           <w:lang w:val="en-US"/>
         </w:rPr>
         <w:drawing>
@@ -347,6 +357,7 @@
       <w:r>
         <w:rPr>
           <w:rStyle w:val="Strong"/>
+          <w:noProof/>
           <w:lang w:val="en-US"/>
         </w:rPr>
         <w:drawing>
@@ -428,6 +439,7 @@
       <w:r>
         <w:rPr>
           <w:rStyle w:val="Strong"/>
+          <w:noProof/>
           <w:lang w:val="en-US"/>
         </w:rPr>
         <w:drawing>
@@ -684,6 +696,7 @@
       <w:r>
         <w:rPr>
           <w:rStyle w:val="Strong"/>
+          <w:noProof/>
           <w:lang w:val="en-US"/>
         </w:rPr>
         <w:drawing>
@@ -748,6 +761,7 @@
       <w:r>
         <w:rPr>
           <w:rStyle w:val="Strong"/>
+          <w:noProof/>
           <w:lang w:val="en-US"/>
         </w:rPr>
         <w:drawing>
@@ -867,6 +881,7 @@
       <w:r>
         <w:rPr>
           <w:rStyle w:val="Strong"/>
+          <w:noProof/>
           <w:lang w:val="en-US"/>
         </w:rPr>
         <w:drawing>
@@ -931,6 +946,7 @@
       <w:r>
         <w:rPr>
           <w:rStyle w:val="Strong"/>
+          <w:noProof/>
           <w:lang w:val="en-US"/>
         </w:rPr>
         <w:drawing>
@@ -1044,6 +1060,7 @@
       <w:r>
         <w:rPr>
           <w:rStyle w:val="Strong"/>
+          <w:noProof/>
           <w:lang w:val="en-US"/>
         </w:rPr>
         <w:drawing>
@@ -1108,6 +1125,7 @@
       <w:r>
         <w:rPr>
           <w:rStyle w:val="Strong"/>
+          <w:noProof/>
           <w:lang w:val="en-US"/>
         </w:rPr>
         <w:drawing>
@@ -1172,6 +1190,7 @@
       <w:r>
         <w:rPr>
           <w:rStyle w:val="Strong"/>
+          <w:noProof/>
           <w:lang w:val="en-US"/>
         </w:rPr>
         <w:drawing>
@@ -1253,6 +1272,7 @@
       <w:r>
         <w:rPr>
           <w:rStyle w:val="Strong"/>
+          <w:noProof/>
           <w:lang w:val="en-US"/>
         </w:rPr>
         <w:drawing>
@@ -1317,6 +1337,7 @@
       <w:r>
         <w:rPr>
           <w:rStyle w:val="Strong"/>
+          <w:noProof/>
           <w:lang w:val="en-US"/>
         </w:rPr>
         <w:drawing>
@@ -1461,6 +1482,7 @@
       <w:r>
         <w:rPr>
           <w:rStyle w:val="Strong"/>
+          <w:noProof/>
           <w:lang w:val="en-US"/>
         </w:rPr>
         <w:drawing>
@@ -1525,6 +1547,7 @@
       <w:r>
         <w:rPr>
           <w:rStyle w:val="Strong"/>
+          <w:noProof/>
           <w:lang w:val="en-US"/>
         </w:rPr>
         <w:drawing>
@@ -1619,12 +1642,42 @@
           <w:lang w:val="en-US"/>
         </w:rPr>
       </w:pPr>
-      <w:r>
-        <w:rPr>
-          <w:rStyle w:val="Strong"/>
-          <w:lang w:val="en-US"/>
-        </w:rPr>
-        <w:lastRenderedPageBreak/>
+    </w:p>
+    <w:p>
+      <w:pPr>
+        <w:rPr>
+          <w:rStyle w:val="Strong"/>
+          <w:lang w:val="en-US"/>
+        </w:rPr>
+      </w:pPr>
+      <w:r>
+        <w:rPr>
+          <w:rStyle w:val="Strong"/>
+          <w:lang w:val="en-US"/>
+        </w:rPr>
+        <w:t>Summary</w:t>
+      </w:r>
+    </w:p>
+    <w:p>
+      <w:pPr>
+        <w:rPr>
+          <w:rStyle w:val="Strong"/>
+          <w:lang w:val="en-US"/>
+        </w:rPr>
+      </w:pPr>
+      <w:r>
+        <w:rPr>
+          <w:rStyle w:val="Strong"/>
+          <w:lang w:val="en-US"/>
+        </w:rPr>
+        <w:t xml:space="preserve"> </w:t>
+      </w:r>
+      <w:r>
+        <w:rPr>
+          <w:rStyle w:val="Strong"/>
+          <w:noProof/>
+          <w:lang w:val="en-US"/>
+        </w:rPr>
         <w:drawing>
           <wp:inline distT="0" distB="0" distL="0" distR="0" wp14:anchorId="43A1118A" wp14:editId="2790885F">
             <wp:extent cx="5731510" cy="2849245"/>
@@ -1787,7 +1840,7 @@
         <w:color w:val="FF0000"/>
         <w:lang w:val="en-US"/>
       </w:rPr>
-      <w:t>Summary</w:t>
+      <w:t>NET BANKING APPLICATION</w:t>
     </w:r>
   </w:p>
 </w:hdr>
